--- a/2021_arvo_abstract_plae.docx
+++ b/2021_arvo_abstract_plae.docx
@@ -26,6 +26,8 @@
           <w:rFonts w:ascii="Times New Roman" w:eastAsia="Times New Roman" w:hAnsi="Times New Roman" w:cs="Times New Roman"/>
         </w:rPr>
       </w:pPr>
+      <w:bookmarkStart w:id="0" w:name="OLE_LINK1"/>
+      <w:bookmarkStart w:id="1" w:name="OLE_LINK2"/>
       <w:r>
         <w:rPr>
           <w:rFonts w:ascii="-webkit-standard" w:eastAsia="Times New Roman" w:hAnsi="-webkit-standard" w:cs="Times New Roman"/>
@@ -90,6 +92,8 @@
         <w:t> single cell experiments onto our reference retina single cell atlas with minimal compute resources.</w:t>
       </w:r>
     </w:p>
+    <w:bookmarkEnd w:id="0"/>
+    <w:bookmarkEnd w:id="1"/>
     <w:p/>
     <w:p/>
     <w:p>
@@ -98,6 +102,9 @@
           <w:rFonts w:ascii="Times New Roman" w:eastAsia="Times New Roman" w:hAnsi="Times New Roman" w:cs="Times New Roman"/>
         </w:rPr>
       </w:pPr>
+      <w:bookmarkStart w:id="2" w:name="OLE_LINK3"/>
+      <w:bookmarkStart w:id="3" w:name="OLE_LINK4"/>
+      <w:bookmarkStart w:id="4" w:name="OLE_LINK5"/>
       <w:r>
         <w:rPr>
           <w:rFonts w:ascii="-webkit-standard" w:eastAsia="Times New Roman" w:hAnsi="-webkit-standard" w:cs="Times New Roman"/>
@@ -220,6 +227,9 @@
         <w:t>-based machine learning tool to label all cells in our dataset, and calculate developmental trajectories for each major retinal cell type.</w:t>
       </w:r>
     </w:p>
+    <w:bookmarkEnd w:id="2"/>
+    <w:bookmarkEnd w:id="3"/>
+    <w:bookmarkEnd w:id="4"/>
     <w:p/>
     <w:p>
       <w:pPr>
@@ -227,6 +237,8 @@
           <w:rFonts w:ascii="Times New Roman" w:eastAsia="Times New Roman" w:hAnsi="Times New Roman" w:cs="Times New Roman"/>
         </w:rPr>
       </w:pPr>
+      <w:bookmarkStart w:id="5" w:name="OLE_LINK6"/>
+      <w:bookmarkStart w:id="6" w:name="OLE_LINK7"/>
       <w:r>
         <w:rPr>
           <w:rFonts w:ascii="-webkit-standard" w:eastAsia="Times New Roman" w:hAnsi="-webkit-standard" w:cs="Times New Roman"/>
@@ -255,6 +267,8 @@
         <w:t xml:space="preserve"> the amacrine / horizontal precursors lead into the terminally differentiated amacrines and horizontals. The retinal ganglion and muller glia are also in distinct clusters. Importantly these cell type positions are generally consistent across species and studies. Our differential testing confirms that our machine learning cell type tool correctly labels the cells based on the community knowledge.</w:t>
       </w:r>
     </w:p>
+    <w:bookmarkEnd w:id="5"/>
+    <w:bookmarkEnd w:id="6"/>
     <w:p/>
     <w:p>
       <w:pPr>
@@ -262,6 +276,8 @@
           <w:rFonts w:ascii="Times New Roman" w:eastAsia="Times New Roman" w:hAnsi="Times New Roman" w:cs="Times New Roman"/>
         </w:rPr>
       </w:pPr>
+      <w:bookmarkStart w:id="7" w:name="OLE_LINK8"/>
+      <w:bookmarkStart w:id="8" w:name="OLE_LINK9"/>
       <w:r>
         <w:rPr>
           <w:rFonts w:ascii="-webkit-standard" w:eastAsia="Times New Roman" w:hAnsi="-webkit-standard" w:cs="Times New Roman"/>
@@ -344,6 +360,8 @@
         <w:t> single cell transcriptome data onto our meta-atlas with minimal compute and disk resources. Our dataset is made available for powerful user-led analysis at plae.nei.nih.gov.</w:t>
       </w:r>
     </w:p>
+    <w:bookmarkEnd w:id="7"/>
+    <w:bookmarkEnd w:id="8"/>
     <w:p/>
     <w:sectPr>
       <w:pgSz w:w="12240" w:h="15840"/>
